--- a/doc/使用手册/Protoc+Python.docx
+++ b/doc/使用手册/Protoc+Python.docx
@@ -54,7 +54,6 @@
         <w:snapToGrid w:val="0"/>
         <w:spacing w:line="360" w:lineRule="auto"/>
         <w:rPr>
-          <w:rFonts w:hint="eastAsia"/>
           <w:lang w:val="zh-CN"/>
         </w:rPr>
       </w:pPr>
@@ -73,7 +72,6 @@
         <w:snapToGrid w:val="0"/>
         <w:spacing w:line="360" w:lineRule="auto"/>
         <w:rPr>
-          <w:rFonts w:hint="eastAsia"/>
           <w:lang w:val="zh-CN"/>
         </w:rPr>
       </w:pPr>
@@ -83,7 +81,6 @@
         <w:snapToGrid w:val="0"/>
         <w:spacing w:line="360" w:lineRule="auto"/>
         <w:rPr>
-          <w:rFonts w:hint="eastAsia"/>
           <w:lang w:val="zh-CN"/>
         </w:rPr>
       </w:pPr>
@@ -91,6 +88,11 @@
     <w:sdt>
       <w:sdtPr>
         <w:rPr>
+          <w:rFonts w:asciiTheme="minorHAnsi" w:eastAsiaTheme="minorEastAsia" w:hAnsiTheme="minorHAnsi" w:cstheme="minorBidi"/>
+          <w:color w:val="auto"/>
+          <w:kern w:val="2"/>
+          <w:sz w:val="21"/>
+          <w:szCs w:val="22"/>
           <w:lang w:val="zh-CN"/>
         </w:rPr>
         <w:id w:val="197750375"/>
@@ -101,13 +103,8 @@
       </w:sdtPr>
       <w:sdtEndPr>
         <w:rPr>
-          <w:rFonts w:asciiTheme="minorHAnsi" w:eastAsiaTheme="minorEastAsia" w:hAnsiTheme="minorHAnsi" w:cstheme="minorBidi"/>
           <w:b/>
           <w:bCs/>
-          <w:color w:val="auto"/>
-          <w:kern w:val="2"/>
-          <w:sz w:val="21"/>
-          <w:szCs w:val="22"/>
         </w:rPr>
       </w:sdtEndPr>
       <w:sdtContent>
@@ -138,31 +135,36 @@
             <w:tabs>
               <w:tab w:val="right" w:leader="dot" w:pos="8296"/>
             </w:tabs>
+            <w:spacing w:line="360" w:lineRule="auto"/>
             <w:rPr>
+              <w:rFonts w:ascii="Courier New" w:hAnsi="Courier New" w:cs="Courier New"/>
               <w:noProof/>
-              <w:sz w:val="28"/>
-              <w:szCs w:val="28"/>
+              <w:sz w:val="24"/>
+              <w:szCs w:val="24"/>
               <w14:ligatures w14:val="standardContextual"/>
             </w:rPr>
           </w:pPr>
           <w:r>
             <w:rPr>
-              <w:sz w:val="28"/>
-              <w:szCs w:val="28"/>
+              <w:rFonts w:ascii="Courier New" w:hAnsi="Courier New" w:cs="Courier New"/>
+              <w:sz w:val="24"/>
+              <w:szCs w:val="24"/>
             </w:rPr>
             <w:fldChar w:fldCharType="begin"/>
           </w:r>
           <w:r>
             <w:rPr>
-              <w:sz w:val="28"/>
-              <w:szCs w:val="28"/>
+              <w:rFonts w:ascii="Courier New" w:hAnsi="Courier New" w:cs="Courier New"/>
+              <w:sz w:val="24"/>
+              <w:szCs w:val="24"/>
             </w:rPr>
             <w:instrText xml:space="preserve"> TOC \o "1-3" \h \z \u </w:instrText>
           </w:r>
           <w:r>
             <w:rPr>
-              <w:sz w:val="28"/>
-              <w:szCs w:val="28"/>
+              <w:rFonts w:ascii="Courier New" w:hAnsi="Courier New" w:cs="Courier New"/>
+              <w:sz w:val="24"/>
+              <w:szCs w:val="24"/>
             </w:rPr>
             <w:fldChar w:fldCharType="separate"/>
           </w:r>
@@ -170,71 +172,79 @@
             <w:r>
               <w:rPr>
                 <w:rStyle w:val="a3"/>
-                <w:noProof/>
-                <w:sz w:val="28"/>
-                <w:szCs w:val="28"/>
+                <w:rFonts w:ascii="Courier New" w:hAnsi="Courier New" w:cs="Courier New"/>
+                <w:noProof/>
+                <w:sz w:val="24"/>
+                <w:szCs w:val="24"/>
               </w:rPr>
               <w:t>前言</w:t>
             </w:r>
             <w:r>
               <w:rPr>
-                <w:noProof/>
-                <w:webHidden/>
-                <w:sz w:val="28"/>
-                <w:szCs w:val="28"/>
+                <w:rFonts w:ascii="Courier New" w:hAnsi="Courier New" w:cs="Courier New"/>
+                <w:noProof/>
+                <w:webHidden/>
+                <w:sz w:val="24"/>
+                <w:szCs w:val="24"/>
               </w:rPr>
               <w:tab/>
             </w:r>
             <w:r>
               <w:rPr>
-                <w:noProof/>
-                <w:webHidden/>
-                <w:sz w:val="28"/>
-                <w:szCs w:val="28"/>
+                <w:rFonts w:ascii="Courier New" w:hAnsi="Courier New" w:cs="Courier New"/>
+                <w:noProof/>
+                <w:webHidden/>
+                <w:sz w:val="24"/>
+                <w:szCs w:val="24"/>
               </w:rPr>
               <w:fldChar w:fldCharType="begin"/>
             </w:r>
             <w:r>
               <w:rPr>
-                <w:noProof/>
-                <w:webHidden/>
-                <w:sz w:val="28"/>
-                <w:szCs w:val="28"/>
+                <w:rFonts w:ascii="Courier New" w:hAnsi="Courier New" w:cs="Courier New"/>
+                <w:noProof/>
+                <w:webHidden/>
+                <w:sz w:val="24"/>
+                <w:szCs w:val="24"/>
               </w:rPr>
               <w:instrText xml:space="preserve"> PAGEREF _Toc141523154 \h </w:instrText>
             </w:r>
             <w:r>
               <w:rPr>
-                <w:noProof/>
-                <w:webHidden/>
-                <w:sz w:val="28"/>
-                <w:szCs w:val="28"/>
-              </w:rPr>
-            </w:r>
-            <w:r>
-              <w:rPr>
-                <w:noProof/>
-                <w:webHidden/>
-                <w:sz w:val="28"/>
-                <w:szCs w:val="28"/>
+                <w:rFonts w:ascii="Courier New" w:hAnsi="Courier New" w:cs="Courier New"/>
+                <w:noProof/>
+                <w:webHidden/>
+                <w:sz w:val="24"/>
+                <w:szCs w:val="24"/>
+              </w:rPr>
+            </w:r>
+            <w:r>
+              <w:rPr>
+                <w:rFonts w:ascii="Courier New" w:hAnsi="Courier New" w:cs="Courier New"/>
+                <w:noProof/>
+                <w:webHidden/>
+                <w:sz w:val="24"/>
+                <w:szCs w:val="24"/>
               </w:rPr>
               <w:fldChar w:fldCharType="separate"/>
             </w:r>
             <w:r>
               <w:rPr>
-                <w:noProof/>
-                <w:webHidden/>
-                <w:sz w:val="28"/>
-                <w:szCs w:val="28"/>
+                <w:rFonts w:ascii="Courier New" w:hAnsi="Courier New" w:cs="Courier New"/>
+                <w:noProof/>
+                <w:webHidden/>
+                <w:sz w:val="24"/>
+                <w:szCs w:val="24"/>
               </w:rPr>
               <w:t>1</w:t>
             </w:r>
             <w:r>
               <w:rPr>
-                <w:noProof/>
-                <w:webHidden/>
-                <w:sz w:val="28"/>
-                <w:szCs w:val="28"/>
+                <w:rFonts w:ascii="Courier New" w:hAnsi="Courier New" w:cs="Courier New"/>
+                <w:noProof/>
+                <w:webHidden/>
+                <w:sz w:val="24"/>
+                <w:szCs w:val="24"/>
               </w:rPr>
               <w:fldChar w:fldCharType="end"/>
             </w:r>
@@ -246,10 +256,12 @@
             <w:tabs>
               <w:tab w:val="right" w:leader="dot" w:pos="8296"/>
             </w:tabs>
+            <w:spacing w:line="360" w:lineRule="auto"/>
             <w:rPr>
+              <w:rFonts w:ascii="Courier New" w:hAnsi="Courier New" w:cs="Courier New"/>
               <w:noProof/>
-              <w:sz w:val="28"/>
-              <w:szCs w:val="28"/>
+              <w:sz w:val="24"/>
+              <w:szCs w:val="24"/>
               <w14:ligatures w14:val="standardContextual"/>
             </w:rPr>
           </w:pPr>
@@ -259,8 +271,8 @@
                 <w:rStyle w:val="a3"/>
                 <w:rFonts w:ascii="Courier New" w:hAnsi="Courier New" w:cs="Courier New"/>
                 <w:noProof/>
-                <w:sz w:val="28"/>
-                <w:szCs w:val="28"/>
+                <w:sz w:val="24"/>
+                <w:szCs w:val="24"/>
               </w:rPr>
               <w:t xml:space="preserve">1 </w:t>
             </w:r>
@@ -269,70 +281,77 @@
                 <w:rStyle w:val="a3"/>
                 <w:rFonts w:ascii="Courier New" w:hAnsi="Courier New" w:cs="Courier New"/>
                 <w:noProof/>
-                <w:sz w:val="28"/>
-                <w:szCs w:val="28"/>
+                <w:sz w:val="24"/>
+                <w:szCs w:val="24"/>
               </w:rPr>
               <w:t>下载</w:t>
             </w:r>
             <w:r>
               <w:rPr>
-                <w:noProof/>
-                <w:webHidden/>
-                <w:sz w:val="28"/>
-                <w:szCs w:val="28"/>
+                <w:rFonts w:ascii="Courier New" w:hAnsi="Courier New" w:cs="Courier New"/>
+                <w:noProof/>
+                <w:webHidden/>
+                <w:sz w:val="24"/>
+                <w:szCs w:val="24"/>
               </w:rPr>
               <w:tab/>
             </w:r>
             <w:r>
               <w:rPr>
-                <w:noProof/>
-                <w:webHidden/>
-                <w:sz w:val="28"/>
-                <w:szCs w:val="28"/>
+                <w:rFonts w:ascii="Courier New" w:hAnsi="Courier New" w:cs="Courier New"/>
+                <w:noProof/>
+                <w:webHidden/>
+                <w:sz w:val="24"/>
+                <w:szCs w:val="24"/>
               </w:rPr>
               <w:fldChar w:fldCharType="begin"/>
             </w:r>
             <w:r>
               <w:rPr>
-                <w:noProof/>
-                <w:webHidden/>
-                <w:sz w:val="28"/>
-                <w:szCs w:val="28"/>
+                <w:rFonts w:ascii="Courier New" w:hAnsi="Courier New" w:cs="Courier New"/>
+                <w:noProof/>
+                <w:webHidden/>
+                <w:sz w:val="24"/>
+                <w:szCs w:val="24"/>
               </w:rPr>
               <w:instrText xml:space="preserve"> PAGEREF _Toc141523155 \h </w:instrText>
             </w:r>
             <w:r>
               <w:rPr>
-                <w:noProof/>
-                <w:webHidden/>
-                <w:sz w:val="28"/>
-                <w:szCs w:val="28"/>
-              </w:rPr>
-            </w:r>
-            <w:r>
-              <w:rPr>
-                <w:noProof/>
-                <w:webHidden/>
-                <w:sz w:val="28"/>
-                <w:szCs w:val="28"/>
+                <w:rFonts w:ascii="Courier New" w:hAnsi="Courier New" w:cs="Courier New"/>
+                <w:noProof/>
+                <w:webHidden/>
+                <w:sz w:val="24"/>
+                <w:szCs w:val="24"/>
+              </w:rPr>
+            </w:r>
+            <w:r>
+              <w:rPr>
+                <w:rFonts w:ascii="Courier New" w:hAnsi="Courier New" w:cs="Courier New"/>
+                <w:noProof/>
+                <w:webHidden/>
+                <w:sz w:val="24"/>
+                <w:szCs w:val="24"/>
               </w:rPr>
               <w:fldChar w:fldCharType="separate"/>
             </w:r>
             <w:r>
               <w:rPr>
-                <w:noProof/>
-                <w:webHidden/>
-                <w:sz w:val="28"/>
-                <w:szCs w:val="28"/>
+                <w:rFonts w:ascii="Courier New" w:hAnsi="Courier New" w:cs="Courier New"/>
+                <w:noProof/>
+                <w:webHidden/>
+                <w:sz w:val="24"/>
+                <w:szCs w:val="24"/>
               </w:rPr>
               <w:t>1</w:t>
             </w:r>
             <w:r>
               <w:rPr>
-                <w:noProof/>
-                <w:webHidden/>
-                <w:sz w:val="28"/>
-                <w:szCs w:val="28"/>
+                <w:rFonts w:ascii="Courier New" w:hAnsi="Courier New" w:cs="Courier New"/>
+                <w:noProof/>
+                <w:webHidden/>
+                <w:sz w:val="24"/>
+                <w:szCs w:val="24"/>
               </w:rPr>
               <w:fldChar w:fldCharType="end"/>
             </w:r>
@@ -344,10 +363,12 @@
             <w:tabs>
               <w:tab w:val="right" w:leader="dot" w:pos="8296"/>
             </w:tabs>
+            <w:spacing w:line="360" w:lineRule="auto"/>
             <w:rPr>
+              <w:rFonts w:ascii="Courier New" w:hAnsi="Courier New" w:cs="Courier New"/>
               <w:noProof/>
-              <w:sz w:val="28"/>
-              <w:szCs w:val="28"/>
+              <w:sz w:val="24"/>
+              <w:szCs w:val="24"/>
               <w14:ligatures w14:val="standardContextual"/>
             </w:rPr>
           </w:pPr>
@@ -357,8 +378,8 @@
                 <w:rStyle w:val="a3"/>
                 <w:rFonts w:ascii="Courier New" w:hAnsi="Courier New" w:cs="Courier New"/>
                 <w:noProof/>
-                <w:sz w:val="28"/>
-                <w:szCs w:val="28"/>
+                <w:sz w:val="24"/>
+                <w:szCs w:val="24"/>
               </w:rPr>
               <w:t xml:space="preserve">1.1 </w:t>
             </w:r>
@@ -367,70 +388,77 @@
                 <w:rStyle w:val="a3"/>
                 <w:rFonts w:ascii="Courier New" w:hAnsi="Courier New" w:cs="Courier New"/>
                 <w:noProof/>
-                <w:sz w:val="28"/>
-                <w:szCs w:val="28"/>
+                <w:sz w:val="24"/>
+                <w:szCs w:val="24"/>
               </w:rPr>
               <w:t>下载地址</w:t>
             </w:r>
             <w:r>
               <w:rPr>
-                <w:noProof/>
-                <w:webHidden/>
-                <w:sz w:val="28"/>
-                <w:szCs w:val="28"/>
+                <w:rFonts w:ascii="Courier New" w:hAnsi="Courier New" w:cs="Courier New"/>
+                <w:noProof/>
+                <w:webHidden/>
+                <w:sz w:val="24"/>
+                <w:szCs w:val="24"/>
               </w:rPr>
               <w:tab/>
             </w:r>
             <w:r>
               <w:rPr>
-                <w:noProof/>
-                <w:webHidden/>
-                <w:sz w:val="28"/>
-                <w:szCs w:val="28"/>
+                <w:rFonts w:ascii="Courier New" w:hAnsi="Courier New" w:cs="Courier New"/>
+                <w:noProof/>
+                <w:webHidden/>
+                <w:sz w:val="24"/>
+                <w:szCs w:val="24"/>
               </w:rPr>
               <w:fldChar w:fldCharType="begin"/>
             </w:r>
             <w:r>
               <w:rPr>
-                <w:noProof/>
-                <w:webHidden/>
-                <w:sz w:val="28"/>
-                <w:szCs w:val="28"/>
+                <w:rFonts w:ascii="Courier New" w:hAnsi="Courier New" w:cs="Courier New"/>
+                <w:noProof/>
+                <w:webHidden/>
+                <w:sz w:val="24"/>
+                <w:szCs w:val="24"/>
               </w:rPr>
               <w:instrText xml:space="preserve"> PAGEREF _Toc141523156 \h </w:instrText>
             </w:r>
             <w:r>
               <w:rPr>
-                <w:noProof/>
-                <w:webHidden/>
-                <w:sz w:val="28"/>
-                <w:szCs w:val="28"/>
-              </w:rPr>
-            </w:r>
-            <w:r>
-              <w:rPr>
-                <w:noProof/>
-                <w:webHidden/>
-                <w:sz w:val="28"/>
-                <w:szCs w:val="28"/>
+                <w:rFonts w:ascii="Courier New" w:hAnsi="Courier New" w:cs="Courier New"/>
+                <w:noProof/>
+                <w:webHidden/>
+                <w:sz w:val="24"/>
+                <w:szCs w:val="24"/>
+              </w:rPr>
+            </w:r>
+            <w:r>
+              <w:rPr>
+                <w:rFonts w:ascii="Courier New" w:hAnsi="Courier New" w:cs="Courier New"/>
+                <w:noProof/>
+                <w:webHidden/>
+                <w:sz w:val="24"/>
+                <w:szCs w:val="24"/>
               </w:rPr>
               <w:fldChar w:fldCharType="separate"/>
             </w:r>
             <w:r>
               <w:rPr>
-                <w:noProof/>
-                <w:webHidden/>
-                <w:sz w:val="28"/>
-                <w:szCs w:val="28"/>
+                <w:rFonts w:ascii="Courier New" w:hAnsi="Courier New" w:cs="Courier New"/>
+                <w:noProof/>
+                <w:webHidden/>
+                <w:sz w:val="24"/>
+                <w:szCs w:val="24"/>
               </w:rPr>
               <w:t>1</w:t>
             </w:r>
             <w:r>
               <w:rPr>
-                <w:noProof/>
-                <w:webHidden/>
-                <w:sz w:val="28"/>
-                <w:szCs w:val="28"/>
+                <w:rFonts w:ascii="Courier New" w:hAnsi="Courier New" w:cs="Courier New"/>
+                <w:noProof/>
+                <w:webHidden/>
+                <w:sz w:val="24"/>
+                <w:szCs w:val="24"/>
               </w:rPr>
               <w:fldChar w:fldCharType="end"/>
             </w:r>
@@ -442,10 +470,12 @@
             <w:tabs>
               <w:tab w:val="right" w:leader="dot" w:pos="8296"/>
             </w:tabs>
+            <w:spacing w:line="360" w:lineRule="auto"/>
             <w:rPr>
+              <w:rFonts w:ascii="Courier New" w:hAnsi="Courier New" w:cs="Courier New"/>
               <w:noProof/>
-              <w:sz w:val="28"/>
-              <w:szCs w:val="28"/>
+              <w:sz w:val="24"/>
+              <w:szCs w:val="24"/>
               <w14:ligatures w14:val="standardContextual"/>
             </w:rPr>
           </w:pPr>
@@ -455,8 +485,8 @@
                 <w:rStyle w:val="a3"/>
                 <w:rFonts w:ascii="Courier New" w:hAnsi="Courier New" w:cs="Courier New"/>
                 <w:noProof/>
-                <w:sz w:val="28"/>
-                <w:szCs w:val="28"/>
+                <w:sz w:val="24"/>
+                <w:szCs w:val="24"/>
               </w:rPr>
               <w:t xml:space="preserve">1.2 </w:t>
             </w:r>
@@ -465,70 +495,77 @@
                 <w:rStyle w:val="a3"/>
                 <w:rFonts w:ascii="Courier New" w:hAnsi="Courier New" w:cs="Courier New"/>
                 <w:noProof/>
-                <w:sz w:val="28"/>
-                <w:szCs w:val="28"/>
+                <w:sz w:val="24"/>
+                <w:szCs w:val="24"/>
               </w:rPr>
               <w:t>下载</w:t>
             </w:r>
             <w:r>
               <w:rPr>
-                <w:noProof/>
-                <w:webHidden/>
-                <w:sz w:val="28"/>
-                <w:szCs w:val="28"/>
+                <w:rFonts w:ascii="Courier New" w:hAnsi="Courier New" w:cs="Courier New"/>
+                <w:noProof/>
+                <w:webHidden/>
+                <w:sz w:val="24"/>
+                <w:szCs w:val="24"/>
               </w:rPr>
               <w:tab/>
             </w:r>
             <w:r>
               <w:rPr>
-                <w:noProof/>
-                <w:webHidden/>
-                <w:sz w:val="28"/>
-                <w:szCs w:val="28"/>
+                <w:rFonts w:ascii="Courier New" w:hAnsi="Courier New" w:cs="Courier New"/>
+                <w:noProof/>
+                <w:webHidden/>
+                <w:sz w:val="24"/>
+                <w:szCs w:val="24"/>
               </w:rPr>
               <w:fldChar w:fldCharType="begin"/>
             </w:r>
             <w:r>
               <w:rPr>
-                <w:noProof/>
-                <w:webHidden/>
-                <w:sz w:val="28"/>
-                <w:szCs w:val="28"/>
+                <w:rFonts w:ascii="Courier New" w:hAnsi="Courier New" w:cs="Courier New"/>
+                <w:noProof/>
+                <w:webHidden/>
+                <w:sz w:val="24"/>
+                <w:szCs w:val="24"/>
               </w:rPr>
               <w:instrText xml:space="preserve"> PAGEREF _Toc141523157 \h </w:instrText>
             </w:r>
             <w:r>
               <w:rPr>
-                <w:noProof/>
-                <w:webHidden/>
-                <w:sz w:val="28"/>
-                <w:szCs w:val="28"/>
-              </w:rPr>
-            </w:r>
-            <w:r>
-              <w:rPr>
-                <w:noProof/>
-                <w:webHidden/>
-                <w:sz w:val="28"/>
-                <w:szCs w:val="28"/>
+                <w:rFonts w:ascii="Courier New" w:hAnsi="Courier New" w:cs="Courier New"/>
+                <w:noProof/>
+                <w:webHidden/>
+                <w:sz w:val="24"/>
+                <w:szCs w:val="24"/>
+              </w:rPr>
+            </w:r>
+            <w:r>
+              <w:rPr>
+                <w:rFonts w:ascii="Courier New" w:hAnsi="Courier New" w:cs="Courier New"/>
+                <w:noProof/>
+                <w:webHidden/>
+                <w:sz w:val="24"/>
+                <w:szCs w:val="24"/>
               </w:rPr>
               <w:fldChar w:fldCharType="separate"/>
             </w:r>
             <w:r>
               <w:rPr>
-                <w:noProof/>
-                <w:webHidden/>
-                <w:sz w:val="28"/>
-                <w:szCs w:val="28"/>
+                <w:rFonts w:ascii="Courier New" w:hAnsi="Courier New" w:cs="Courier New"/>
+                <w:noProof/>
+                <w:webHidden/>
+                <w:sz w:val="24"/>
+                <w:szCs w:val="24"/>
               </w:rPr>
               <w:t>1</w:t>
             </w:r>
             <w:r>
               <w:rPr>
-                <w:noProof/>
-                <w:webHidden/>
-                <w:sz w:val="28"/>
-                <w:szCs w:val="28"/>
+                <w:rFonts w:ascii="Courier New" w:hAnsi="Courier New" w:cs="Courier New"/>
+                <w:noProof/>
+                <w:webHidden/>
+                <w:sz w:val="24"/>
+                <w:szCs w:val="24"/>
               </w:rPr>
               <w:fldChar w:fldCharType="end"/>
             </w:r>
@@ -540,10 +577,12 @@
             <w:tabs>
               <w:tab w:val="right" w:leader="dot" w:pos="8296"/>
             </w:tabs>
+            <w:spacing w:line="360" w:lineRule="auto"/>
             <w:rPr>
+              <w:rFonts w:ascii="Courier New" w:hAnsi="Courier New" w:cs="Courier New"/>
               <w:noProof/>
-              <w:sz w:val="28"/>
-              <w:szCs w:val="28"/>
+              <w:sz w:val="24"/>
+              <w:szCs w:val="24"/>
               <w14:ligatures w14:val="standardContextual"/>
             </w:rPr>
           </w:pPr>
@@ -553,8 +592,8 @@
                 <w:rStyle w:val="a3"/>
                 <w:rFonts w:ascii="Courier New" w:hAnsi="Courier New" w:cs="Courier New"/>
                 <w:noProof/>
-                <w:sz w:val="28"/>
-                <w:szCs w:val="28"/>
+                <w:sz w:val="24"/>
+                <w:szCs w:val="24"/>
               </w:rPr>
               <w:t xml:space="preserve">2 </w:t>
             </w:r>
@@ -563,70 +602,77 @@
                 <w:rStyle w:val="a3"/>
                 <w:rFonts w:ascii="Courier New" w:hAnsi="Courier New" w:cs="Courier New"/>
                 <w:noProof/>
-                <w:sz w:val="28"/>
-                <w:szCs w:val="28"/>
+                <w:sz w:val="24"/>
+                <w:szCs w:val="24"/>
               </w:rPr>
               <w:t>安装</w:t>
             </w:r>
             <w:r>
               <w:rPr>
-                <w:noProof/>
-                <w:webHidden/>
-                <w:sz w:val="28"/>
-                <w:szCs w:val="28"/>
+                <w:rFonts w:ascii="Courier New" w:hAnsi="Courier New" w:cs="Courier New"/>
+                <w:noProof/>
+                <w:webHidden/>
+                <w:sz w:val="24"/>
+                <w:szCs w:val="24"/>
               </w:rPr>
               <w:tab/>
             </w:r>
             <w:r>
               <w:rPr>
-                <w:noProof/>
-                <w:webHidden/>
-                <w:sz w:val="28"/>
-                <w:szCs w:val="28"/>
+                <w:rFonts w:ascii="Courier New" w:hAnsi="Courier New" w:cs="Courier New"/>
+                <w:noProof/>
+                <w:webHidden/>
+                <w:sz w:val="24"/>
+                <w:szCs w:val="24"/>
               </w:rPr>
               <w:fldChar w:fldCharType="begin"/>
             </w:r>
             <w:r>
               <w:rPr>
-                <w:noProof/>
-                <w:webHidden/>
-                <w:sz w:val="28"/>
-                <w:szCs w:val="28"/>
+                <w:rFonts w:ascii="Courier New" w:hAnsi="Courier New" w:cs="Courier New"/>
+                <w:noProof/>
+                <w:webHidden/>
+                <w:sz w:val="24"/>
+                <w:szCs w:val="24"/>
               </w:rPr>
               <w:instrText xml:space="preserve"> PAGEREF _Toc141523158 \h </w:instrText>
             </w:r>
             <w:r>
               <w:rPr>
-                <w:noProof/>
-                <w:webHidden/>
-                <w:sz w:val="28"/>
-                <w:szCs w:val="28"/>
-              </w:rPr>
-            </w:r>
-            <w:r>
-              <w:rPr>
-                <w:noProof/>
-                <w:webHidden/>
-                <w:sz w:val="28"/>
-                <w:szCs w:val="28"/>
+                <w:rFonts w:ascii="Courier New" w:hAnsi="Courier New" w:cs="Courier New"/>
+                <w:noProof/>
+                <w:webHidden/>
+                <w:sz w:val="24"/>
+                <w:szCs w:val="24"/>
+              </w:rPr>
+            </w:r>
+            <w:r>
+              <w:rPr>
+                <w:rFonts w:ascii="Courier New" w:hAnsi="Courier New" w:cs="Courier New"/>
+                <w:noProof/>
+                <w:webHidden/>
+                <w:sz w:val="24"/>
+                <w:szCs w:val="24"/>
               </w:rPr>
               <w:fldChar w:fldCharType="separate"/>
             </w:r>
             <w:r>
               <w:rPr>
-                <w:noProof/>
-                <w:webHidden/>
-                <w:sz w:val="28"/>
-                <w:szCs w:val="28"/>
+                <w:rFonts w:ascii="Courier New" w:hAnsi="Courier New" w:cs="Courier New"/>
+                <w:noProof/>
+                <w:webHidden/>
+                <w:sz w:val="24"/>
+                <w:szCs w:val="24"/>
               </w:rPr>
               <w:t>2</w:t>
             </w:r>
             <w:r>
               <w:rPr>
-                <w:noProof/>
-                <w:webHidden/>
-                <w:sz w:val="28"/>
-                <w:szCs w:val="28"/>
+                <w:rFonts w:ascii="Courier New" w:hAnsi="Courier New" w:cs="Courier New"/>
+                <w:noProof/>
+                <w:webHidden/>
+                <w:sz w:val="24"/>
+                <w:szCs w:val="24"/>
               </w:rPr>
               <w:fldChar w:fldCharType="end"/>
             </w:r>
@@ -638,10 +684,12 @@
             <w:tabs>
               <w:tab w:val="right" w:leader="dot" w:pos="8296"/>
             </w:tabs>
+            <w:spacing w:line="360" w:lineRule="auto"/>
             <w:rPr>
+              <w:rFonts w:ascii="Courier New" w:hAnsi="Courier New" w:cs="Courier New"/>
               <w:noProof/>
-              <w:sz w:val="28"/>
-              <w:szCs w:val="28"/>
+              <w:sz w:val="24"/>
+              <w:szCs w:val="24"/>
               <w14:ligatures w14:val="standardContextual"/>
             </w:rPr>
           </w:pPr>
@@ -652,8 +700,8 @@
                 <w:rFonts w:ascii="Courier New" w:hAnsi="Courier New" w:cs="Courier New"/>
                 <w:noProof/>
                 <w:kern w:val="0"/>
-                <w:sz w:val="28"/>
-                <w:szCs w:val="28"/>
+                <w:sz w:val="24"/>
+                <w:szCs w:val="24"/>
               </w:rPr>
               <w:t xml:space="preserve">2.1 </w:t>
             </w:r>
@@ -663,70 +711,77 @@
                 <w:rFonts w:ascii="Courier New" w:hAnsi="Courier New" w:cs="Courier New"/>
                 <w:noProof/>
                 <w:kern w:val="0"/>
-                <w:sz w:val="28"/>
-                <w:szCs w:val="28"/>
+                <w:sz w:val="24"/>
+                <w:szCs w:val="24"/>
               </w:rPr>
               <w:t>配置安装路径</w:t>
             </w:r>
             <w:r>
               <w:rPr>
-                <w:noProof/>
-                <w:webHidden/>
-                <w:sz w:val="28"/>
-                <w:szCs w:val="28"/>
+                <w:rFonts w:ascii="Courier New" w:hAnsi="Courier New" w:cs="Courier New"/>
+                <w:noProof/>
+                <w:webHidden/>
+                <w:sz w:val="24"/>
+                <w:szCs w:val="24"/>
               </w:rPr>
               <w:tab/>
             </w:r>
             <w:r>
               <w:rPr>
-                <w:noProof/>
-                <w:webHidden/>
-                <w:sz w:val="28"/>
-                <w:szCs w:val="28"/>
+                <w:rFonts w:ascii="Courier New" w:hAnsi="Courier New" w:cs="Courier New"/>
+                <w:noProof/>
+                <w:webHidden/>
+                <w:sz w:val="24"/>
+                <w:szCs w:val="24"/>
               </w:rPr>
               <w:fldChar w:fldCharType="begin"/>
             </w:r>
             <w:r>
               <w:rPr>
-                <w:noProof/>
-                <w:webHidden/>
-                <w:sz w:val="28"/>
-                <w:szCs w:val="28"/>
+                <w:rFonts w:ascii="Courier New" w:hAnsi="Courier New" w:cs="Courier New"/>
+                <w:noProof/>
+                <w:webHidden/>
+                <w:sz w:val="24"/>
+                <w:szCs w:val="24"/>
               </w:rPr>
               <w:instrText xml:space="preserve"> PAGEREF _Toc141523159 \h </w:instrText>
             </w:r>
             <w:r>
               <w:rPr>
-                <w:noProof/>
-                <w:webHidden/>
-                <w:sz w:val="28"/>
-                <w:szCs w:val="28"/>
-              </w:rPr>
-            </w:r>
-            <w:r>
-              <w:rPr>
-                <w:noProof/>
-                <w:webHidden/>
-                <w:sz w:val="28"/>
-                <w:szCs w:val="28"/>
+                <w:rFonts w:ascii="Courier New" w:hAnsi="Courier New" w:cs="Courier New"/>
+                <w:noProof/>
+                <w:webHidden/>
+                <w:sz w:val="24"/>
+                <w:szCs w:val="24"/>
+              </w:rPr>
+            </w:r>
+            <w:r>
+              <w:rPr>
+                <w:rFonts w:ascii="Courier New" w:hAnsi="Courier New" w:cs="Courier New"/>
+                <w:noProof/>
+                <w:webHidden/>
+                <w:sz w:val="24"/>
+                <w:szCs w:val="24"/>
               </w:rPr>
               <w:fldChar w:fldCharType="separate"/>
             </w:r>
             <w:r>
               <w:rPr>
-                <w:noProof/>
-                <w:webHidden/>
-                <w:sz w:val="28"/>
-                <w:szCs w:val="28"/>
+                <w:rFonts w:ascii="Courier New" w:hAnsi="Courier New" w:cs="Courier New"/>
+                <w:noProof/>
+                <w:webHidden/>
+                <w:sz w:val="24"/>
+                <w:szCs w:val="24"/>
               </w:rPr>
               <w:t>2</w:t>
             </w:r>
             <w:r>
               <w:rPr>
-                <w:noProof/>
-                <w:webHidden/>
-                <w:sz w:val="28"/>
-                <w:szCs w:val="28"/>
+                <w:rFonts w:ascii="Courier New" w:hAnsi="Courier New" w:cs="Courier New"/>
+                <w:noProof/>
+                <w:webHidden/>
+                <w:sz w:val="24"/>
+                <w:szCs w:val="24"/>
               </w:rPr>
               <w:fldChar w:fldCharType="end"/>
             </w:r>
@@ -738,10 +793,12 @@
             <w:tabs>
               <w:tab w:val="right" w:leader="dot" w:pos="8296"/>
             </w:tabs>
+            <w:spacing w:line="360" w:lineRule="auto"/>
             <w:rPr>
+              <w:rFonts w:ascii="Courier New" w:hAnsi="Courier New" w:cs="Courier New"/>
               <w:noProof/>
-              <w:sz w:val="28"/>
-              <w:szCs w:val="28"/>
+              <w:sz w:val="24"/>
+              <w:szCs w:val="24"/>
               <w14:ligatures w14:val="standardContextual"/>
             </w:rPr>
           </w:pPr>
@@ -751,8 +808,8 @@
                 <w:rStyle w:val="a3"/>
                 <w:rFonts w:ascii="Courier New" w:hAnsi="Courier New" w:cs="Courier New"/>
                 <w:noProof/>
-                <w:sz w:val="28"/>
-                <w:szCs w:val="28"/>
+                <w:sz w:val="24"/>
+                <w:szCs w:val="24"/>
               </w:rPr>
               <w:t xml:space="preserve">3 </w:t>
             </w:r>
@@ -761,70 +818,77 @@
                 <w:rStyle w:val="a3"/>
                 <w:rFonts w:ascii="Courier New" w:hAnsi="Courier New" w:cs="Courier New"/>
                 <w:noProof/>
-                <w:sz w:val="28"/>
-                <w:szCs w:val="28"/>
+                <w:sz w:val="24"/>
+                <w:szCs w:val="24"/>
               </w:rPr>
               <w:t>修改配置文件</w:t>
             </w:r>
             <w:r>
               <w:rPr>
-                <w:noProof/>
-                <w:webHidden/>
-                <w:sz w:val="28"/>
-                <w:szCs w:val="28"/>
+                <w:rFonts w:ascii="Courier New" w:hAnsi="Courier New" w:cs="Courier New"/>
+                <w:noProof/>
+                <w:webHidden/>
+                <w:sz w:val="24"/>
+                <w:szCs w:val="24"/>
               </w:rPr>
               <w:tab/>
             </w:r>
             <w:r>
               <w:rPr>
-                <w:noProof/>
-                <w:webHidden/>
-                <w:sz w:val="28"/>
-                <w:szCs w:val="28"/>
+                <w:rFonts w:ascii="Courier New" w:hAnsi="Courier New" w:cs="Courier New"/>
+                <w:noProof/>
+                <w:webHidden/>
+                <w:sz w:val="24"/>
+                <w:szCs w:val="24"/>
               </w:rPr>
               <w:fldChar w:fldCharType="begin"/>
             </w:r>
             <w:r>
               <w:rPr>
-                <w:noProof/>
-                <w:webHidden/>
-                <w:sz w:val="28"/>
-                <w:szCs w:val="28"/>
+                <w:rFonts w:ascii="Courier New" w:hAnsi="Courier New" w:cs="Courier New"/>
+                <w:noProof/>
+                <w:webHidden/>
+                <w:sz w:val="24"/>
+                <w:szCs w:val="24"/>
               </w:rPr>
               <w:instrText xml:space="preserve"> PAGEREF _Toc141523160 \h </w:instrText>
             </w:r>
             <w:r>
               <w:rPr>
-                <w:noProof/>
-                <w:webHidden/>
-                <w:sz w:val="28"/>
-                <w:szCs w:val="28"/>
-              </w:rPr>
-            </w:r>
-            <w:r>
-              <w:rPr>
-                <w:noProof/>
-                <w:webHidden/>
-                <w:sz w:val="28"/>
-                <w:szCs w:val="28"/>
+                <w:rFonts w:ascii="Courier New" w:hAnsi="Courier New" w:cs="Courier New"/>
+                <w:noProof/>
+                <w:webHidden/>
+                <w:sz w:val="24"/>
+                <w:szCs w:val="24"/>
+              </w:rPr>
+            </w:r>
+            <w:r>
+              <w:rPr>
+                <w:rFonts w:ascii="Courier New" w:hAnsi="Courier New" w:cs="Courier New"/>
+                <w:noProof/>
+                <w:webHidden/>
+                <w:sz w:val="24"/>
+                <w:szCs w:val="24"/>
               </w:rPr>
               <w:fldChar w:fldCharType="separate"/>
             </w:r>
             <w:r>
               <w:rPr>
-                <w:noProof/>
-                <w:webHidden/>
-                <w:sz w:val="28"/>
-                <w:szCs w:val="28"/>
+                <w:rFonts w:ascii="Courier New" w:hAnsi="Courier New" w:cs="Courier New"/>
+                <w:noProof/>
+                <w:webHidden/>
+                <w:sz w:val="24"/>
+                <w:szCs w:val="24"/>
               </w:rPr>
               <w:t>2</w:t>
             </w:r>
             <w:r>
               <w:rPr>
-                <w:noProof/>
-                <w:webHidden/>
-                <w:sz w:val="28"/>
-                <w:szCs w:val="28"/>
+                <w:rFonts w:ascii="Courier New" w:hAnsi="Courier New" w:cs="Courier New"/>
+                <w:noProof/>
+                <w:webHidden/>
+                <w:sz w:val="24"/>
+                <w:szCs w:val="24"/>
               </w:rPr>
               <w:fldChar w:fldCharType="end"/>
             </w:r>
@@ -836,10 +900,12 @@
             <w:tabs>
               <w:tab w:val="right" w:leader="dot" w:pos="8296"/>
             </w:tabs>
+            <w:spacing w:line="360" w:lineRule="auto"/>
             <w:rPr>
+              <w:rFonts w:ascii="Courier New" w:hAnsi="Courier New" w:cs="Courier New"/>
               <w:noProof/>
-              <w:sz w:val="28"/>
-              <w:szCs w:val="28"/>
+              <w:sz w:val="24"/>
+              <w:szCs w:val="24"/>
               <w14:ligatures w14:val="standardContextual"/>
             </w:rPr>
           </w:pPr>
@@ -850,8 +916,8 @@
                 <w:rFonts w:ascii="Courier New" w:hAnsi="Courier New" w:cs="Courier New"/>
                 <w:noProof/>
                 <w:kern w:val="0"/>
-                <w:sz w:val="28"/>
-                <w:szCs w:val="28"/>
+                <w:sz w:val="24"/>
+                <w:szCs w:val="24"/>
               </w:rPr>
               <w:t xml:space="preserve">4 </w:t>
             </w:r>
@@ -861,70 +927,77 @@
                 <w:rFonts w:ascii="Courier New" w:hAnsi="Courier New" w:cs="Courier New"/>
                 <w:noProof/>
                 <w:kern w:val="0"/>
-                <w:sz w:val="28"/>
-                <w:szCs w:val="28"/>
+                <w:sz w:val="24"/>
+                <w:szCs w:val="24"/>
               </w:rPr>
               <w:t>检查</w:t>
             </w:r>
             <w:r>
               <w:rPr>
-                <w:noProof/>
-                <w:webHidden/>
-                <w:sz w:val="28"/>
-                <w:szCs w:val="28"/>
+                <w:rFonts w:ascii="Courier New" w:hAnsi="Courier New" w:cs="Courier New"/>
+                <w:noProof/>
+                <w:webHidden/>
+                <w:sz w:val="24"/>
+                <w:szCs w:val="24"/>
               </w:rPr>
               <w:tab/>
             </w:r>
             <w:r>
               <w:rPr>
-                <w:noProof/>
-                <w:webHidden/>
-                <w:sz w:val="28"/>
-                <w:szCs w:val="28"/>
+                <w:rFonts w:ascii="Courier New" w:hAnsi="Courier New" w:cs="Courier New"/>
+                <w:noProof/>
+                <w:webHidden/>
+                <w:sz w:val="24"/>
+                <w:szCs w:val="24"/>
               </w:rPr>
               <w:fldChar w:fldCharType="begin"/>
             </w:r>
             <w:r>
               <w:rPr>
-                <w:noProof/>
-                <w:webHidden/>
-                <w:sz w:val="28"/>
-                <w:szCs w:val="28"/>
+                <w:rFonts w:ascii="Courier New" w:hAnsi="Courier New" w:cs="Courier New"/>
+                <w:noProof/>
+                <w:webHidden/>
+                <w:sz w:val="24"/>
+                <w:szCs w:val="24"/>
               </w:rPr>
               <w:instrText xml:space="preserve"> PAGEREF _Toc141523161 \h </w:instrText>
             </w:r>
             <w:r>
               <w:rPr>
-                <w:noProof/>
-                <w:webHidden/>
-                <w:sz w:val="28"/>
-                <w:szCs w:val="28"/>
-              </w:rPr>
-            </w:r>
-            <w:r>
-              <w:rPr>
-                <w:noProof/>
-                <w:webHidden/>
-                <w:sz w:val="28"/>
-                <w:szCs w:val="28"/>
+                <w:rFonts w:ascii="Courier New" w:hAnsi="Courier New" w:cs="Courier New"/>
+                <w:noProof/>
+                <w:webHidden/>
+                <w:sz w:val="24"/>
+                <w:szCs w:val="24"/>
+              </w:rPr>
+            </w:r>
+            <w:r>
+              <w:rPr>
+                <w:rFonts w:ascii="Courier New" w:hAnsi="Courier New" w:cs="Courier New"/>
+                <w:noProof/>
+                <w:webHidden/>
+                <w:sz w:val="24"/>
+                <w:szCs w:val="24"/>
               </w:rPr>
               <w:fldChar w:fldCharType="separate"/>
             </w:r>
             <w:r>
               <w:rPr>
-                <w:noProof/>
-                <w:webHidden/>
-                <w:sz w:val="28"/>
-                <w:szCs w:val="28"/>
+                <w:rFonts w:ascii="Courier New" w:hAnsi="Courier New" w:cs="Courier New"/>
+                <w:noProof/>
+                <w:webHidden/>
+                <w:sz w:val="24"/>
+                <w:szCs w:val="24"/>
               </w:rPr>
               <w:t>3</w:t>
             </w:r>
             <w:r>
               <w:rPr>
-                <w:noProof/>
-                <w:webHidden/>
-                <w:sz w:val="28"/>
-                <w:szCs w:val="28"/>
+                <w:rFonts w:ascii="Courier New" w:hAnsi="Courier New" w:cs="Courier New"/>
+                <w:noProof/>
+                <w:webHidden/>
+                <w:sz w:val="24"/>
+                <w:szCs w:val="24"/>
               </w:rPr>
               <w:fldChar w:fldCharType="end"/>
             </w:r>
@@ -936,10 +1009,12 @@
             <w:tabs>
               <w:tab w:val="right" w:leader="dot" w:pos="8296"/>
             </w:tabs>
+            <w:spacing w:line="360" w:lineRule="auto"/>
             <w:rPr>
+              <w:rFonts w:ascii="Courier New" w:hAnsi="Courier New" w:cs="Courier New"/>
               <w:noProof/>
-              <w:sz w:val="28"/>
-              <w:szCs w:val="28"/>
+              <w:sz w:val="24"/>
+              <w:szCs w:val="24"/>
               <w14:ligatures w14:val="standardContextual"/>
             </w:rPr>
           </w:pPr>
@@ -950,8 +1025,8 @@
                 <w:rFonts w:ascii="Courier New" w:hAnsi="Courier New" w:cs="Courier New"/>
                 <w:noProof/>
                 <w:kern w:val="0"/>
-                <w:sz w:val="28"/>
-                <w:szCs w:val="28"/>
+                <w:sz w:val="24"/>
+                <w:szCs w:val="24"/>
               </w:rPr>
               <w:t>5 proto</w:t>
             </w:r>
@@ -961,8 +1036,8 @@
                 <w:rFonts w:ascii="Courier New" w:hAnsi="Courier New" w:cs="Courier New"/>
                 <w:noProof/>
                 <w:kern w:val="0"/>
-                <w:sz w:val="28"/>
-                <w:szCs w:val="28"/>
+                <w:sz w:val="24"/>
+                <w:szCs w:val="24"/>
               </w:rPr>
               <w:t>转成</w:t>
             </w:r>
@@ -972,8 +1047,8 @@
                 <w:rFonts w:ascii="Courier New" w:hAnsi="Courier New" w:cs="Courier New"/>
                 <w:noProof/>
                 <w:kern w:val="0"/>
-                <w:sz w:val="28"/>
-                <w:szCs w:val="28"/>
+                <w:sz w:val="24"/>
+                <w:szCs w:val="24"/>
               </w:rPr>
               <w:t>py</w:t>
             </w:r>
@@ -983,70 +1058,77 @@
                 <w:rFonts w:ascii="Courier New" w:hAnsi="Courier New" w:cs="Courier New"/>
                 <w:noProof/>
                 <w:kern w:val="0"/>
-                <w:sz w:val="28"/>
-                <w:szCs w:val="28"/>
+                <w:sz w:val="24"/>
+                <w:szCs w:val="24"/>
               </w:rPr>
               <w:t>文件</w:t>
             </w:r>
             <w:r>
               <w:rPr>
-                <w:noProof/>
-                <w:webHidden/>
-                <w:sz w:val="28"/>
-                <w:szCs w:val="28"/>
+                <w:rFonts w:ascii="Courier New" w:hAnsi="Courier New" w:cs="Courier New"/>
+                <w:noProof/>
+                <w:webHidden/>
+                <w:sz w:val="24"/>
+                <w:szCs w:val="24"/>
               </w:rPr>
               <w:tab/>
             </w:r>
             <w:r>
               <w:rPr>
-                <w:noProof/>
-                <w:webHidden/>
-                <w:sz w:val="28"/>
-                <w:szCs w:val="28"/>
+                <w:rFonts w:ascii="Courier New" w:hAnsi="Courier New" w:cs="Courier New"/>
+                <w:noProof/>
+                <w:webHidden/>
+                <w:sz w:val="24"/>
+                <w:szCs w:val="24"/>
               </w:rPr>
               <w:fldChar w:fldCharType="begin"/>
             </w:r>
             <w:r>
               <w:rPr>
-                <w:noProof/>
-                <w:webHidden/>
-                <w:sz w:val="28"/>
-                <w:szCs w:val="28"/>
+                <w:rFonts w:ascii="Courier New" w:hAnsi="Courier New" w:cs="Courier New"/>
+                <w:noProof/>
+                <w:webHidden/>
+                <w:sz w:val="24"/>
+                <w:szCs w:val="24"/>
               </w:rPr>
               <w:instrText xml:space="preserve"> PAGEREF _Toc141523162 \h </w:instrText>
             </w:r>
             <w:r>
               <w:rPr>
-                <w:noProof/>
-                <w:webHidden/>
-                <w:sz w:val="28"/>
-                <w:szCs w:val="28"/>
-              </w:rPr>
-            </w:r>
-            <w:r>
-              <w:rPr>
-                <w:noProof/>
-                <w:webHidden/>
-                <w:sz w:val="28"/>
-                <w:szCs w:val="28"/>
+                <w:rFonts w:ascii="Courier New" w:hAnsi="Courier New" w:cs="Courier New"/>
+                <w:noProof/>
+                <w:webHidden/>
+                <w:sz w:val="24"/>
+                <w:szCs w:val="24"/>
+              </w:rPr>
+            </w:r>
+            <w:r>
+              <w:rPr>
+                <w:rFonts w:ascii="Courier New" w:hAnsi="Courier New" w:cs="Courier New"/>
+                <w:noProof/>
+                <w:webHidden/>
+                <w:sz w:val="24"/>
+                <w:szCs w:val="24"/>
               </w:rPr>
               <w:fldChar w:fldCharType="separate"/>
             </w:r>
             <w:r>
               <w:rPr>
-                <w:noProof/>
-                <w:webHidden/>
-                <w:sz w:val="28"/>
-                <w:szCs w:val="28"/>
+                <w:rFonts w:ascii="Courier New" w:hAnsi="Courier New" w:cs="Courier New"/>
+                <w:noProof/>
+                <w:webHidden/>
+                <w:sz w:val="24"/>
+                <w:szCs w:val="24"/>
               </w:rPr>
               <w:t>3</w:t>
             </w:r>
             <w:r>
               <w:rPr>
-                <w:noProof/>
-                <w:webHidden/>
-                <w:sz w:val="28"/>
-                <w:szCs w:val="28"/>
+                <w:rFonts w:ascii="Courier New" w:hAnsi="Courier New" w:cs="Courier New"/>
+                <w:noProof/>
+                <w:webHidden/>
+                <w:sz w:val="24"/>
+                <w:szCs w:val="24"/>
               </w:rPr>
               <w:fldChar w:fldCharType="end"/>
             </w:r>
@@ -1058,10 +1140,12 @@
             <w:tabs>
               <w:tab w:val="right" w:leader="dot" w:pos="8296"/>
             </w:tabs>
+            <w:spacing w:line="360" w:lineRule="auto"/>
             <w:rPr>
+              <w:rFonts w:ascii="Courier New" w:hAnsi="Courier New" w:cs="Courier New"/>
               <w:noProof/>
-              <w:sz w:val="28"/>
-              <w:szCs w:val="28"/>
+              <w:sz w:val="24"/>
+              <w:szCs w:val="24"/>
               <w14:ligatures w14:val="standardContextual"/>
             </w:rPr>
           </w:pPr>
@@ -1072,8 +1156,8 @@
                 <w:rFonts w:ascii="Courier New" w:hAnsi="Courier New" w:cs="Courier New"/>
                 <w:noProof/>
                 <w:kern w:val="0"/>
-                <w:sz w:val="28"/>
-                <w:szCs w:val="28"/>
+                <w:sz w:val="24"/>
+                <w:szCs w:val="24"/>
               </w:rPr>
               <w:t>6 python</w:t>
             </w:r>
@@ -1083,8 +1167,8 @@
                 <w:rFonts w:ascii="Courier New" w:hAnsi="Courier New" w:cs="Courier New"/>
                 <w:noProof/>
                 <w:kern w:val="0"/>
-                <w:sz w:val="28"/>
-                <w:szCs w:val="28"/>
+                <w:sz w:val="24"/>
+                <w:szCs w:val="24"/>
               </w:rPr>
               <w:t>调用</w:t>
             </w:r>
@@ -1094,8 +1178,8 @@
                 <w:rFonts w:ascii="Courier New" w:hAnsi="Courier New" w:cs="Courier New"/>
                 <w:noProof/>
                 <w:kern w:val="0"/>
-                <w:sz w:val="28"/>
-                <w:szCs w:val="28"/>
+                <w:sz w:val="24"/>
+                <w:szCs w:val="24"/>
               </w:rPr>
               <w:t>*_pb2.py</w:t>
             </w:r>
@@ -1105,70 +1189,77 @@
                 <w:rFonts w:ascii="Courier New" w:hAnsi="Courier New" w:cs="Courier New"/>
                 <w:noProof/>
                 <w:kern w:val="0"/>
-                <w:sz w:val="28"/>
-                <w:szCs w:val="28"/>
+                <w:sz w:val="24"/>
+                <w:szCs w:val="24"/>
               </w:rPr>
               <w:t>文件</w:t>
             </w:r>
             <w:r>
               <w:rPr>
-                <w:noProof/>
-                <w:webHidden/>
-                <w:sz w:val="28"/>
-                <w:szCs w:val="28"/>
+                <w:rFonts w:ascii="Courier New" w:hAnsi="Courier New" w:cs="Courier New"/>
+                <w:noProof/>
+                <w:webHidden/>
+                <w:sz w:val="24"/>
+                <w:szCs w:val="24"/>
               </w:rPr>
               <w:tab/>
             </w:r>
             <w:r>
               <w:rPr>
-                <w:noProof/>
-                <w:webHidden/>
-                <w:sz w:val="28"/>
-                <w:szCs w:val="28"/>
+                <w:rFonts w:ascii="Courier New" w:hAnsi="Courier New" w:cs="Courier New"/>
+                <w:noProof/>
+                <w:webHidden/>
+                <w:sz w:val="24"/>
+                <w:szCs w:val="24"/>
               </w:rPr>
               <w:fldChar w:fldCharType="begin"/>
             </w:r>
             <w:r>
               <w:rPr>
-                <w:noProof/>
-                <w:webHidden/>
-                <w:sz w:val="28"/>
-                <w:szCs w:val="28"/>
+                <w:rFonts w:ascii="Courier New" w:hAnsi="Courier New" w:cs="Courier New"/>
+                <w:noProof/>
+                <w:webHidden/>
+                <w:sz w:val="24"/>
+                <w:szCs w:val="24"/>
               </w:rPr>
               <w:instrText xml:space="preserve"> PAGEREF _Toc141523163 \h </w:instrText>
             </w:r>
             <w:r>
               <w:rPr>
-                <w:noProof/>
-                <w:webHidden/>
-                <w:sz w:val="28"/>
-                <w:szCs w:val="28"/>
-              </w:rPr>
-            </w:r>
-            <w:r>
-              <w:rPr>
-                <w:noProof/>
-                <w:webHidden/>
-                <w:sz w:val="28"/>
-                <w:szCs w:val="28"/>
+                <w:rFonts w:ascii="Courier New" w:hAnsi="Courier New" w:cs="Courier New"/>
+                <w:noProof/>
+                <w:webHidden/>
+                <w:sz w:val="24"/>
+                <w:szCs w:val="24"/>
+              </w:rPr>
+            </w:r>
+            <w:r>
+              <w:rPr>
+                <w:rFonts w:ascii="Courier New" w:hAnsi="Courier New" w:cs="Courier New"/>
+                <w:noProof/>
+                <w:webHidden/>
+                <w:sz w:val="24"/>
+                <w:szCs w:val="24"/>
               </w:rPr>
               <w:fldChar w:fldCharType="separate"/>
             </w:r>
             <w:r>
               <w:rPr>
-                <w:noProof/>
-                <w:webHidden/>
-                <w:sz w:val="28"/>
-                <w:szCs w:val="28"/>
+                <w:rFonts w:ascii="Courier New" w:hAnsi="Courier New" w:cs="Courier New"/>
+                <w:noProof/>
+                <w:webHidden/>
+                <w:sz w:val="24"/>
+                <w:szCs w:val="24"/>
               </w:rPr>
               <w:t>4</w:t>
             </w:r>
             <w:r>
               <w:rPr>
-                <w:noProof/>
-                <w:webHidden/>
-                <w:sz w:val="28"/>
-                <w:szCs w:val="28"/>
+                <w:rFonts w:ascii="Courier New" w:hAnsi="Courier New" w:cs="Courier New"/>
+                <w:noProof/>
+                <w:webHidden/>
+                <w:sz w:val="24"/>
+                <w:szCs w:val="24"/>
               </w:rPr>
               <w:fldChar w:fldCharType="end"/>
             </w:r>
@@ -1181,10 +1272,11 @@
           </w:pPr>
           <w:r>
             <w:rPr>
+              <w:rFonts w:ascii="Courier New" w:hAnsi="Courier New" w:cs="Courier New"/>
               <w:b/>
               <w:bCs/>
-              <w:sz w:val="28"/>
-              <w:szCs w:val="28"/>
+              <w:sz w:val="24"/>
+              <w:szCs w:val="24"/>
               <w:lang w:val="zh-CN"/>
             </w:rPr>
             <w:fldChar w:fldCharType="end"/>
@@ -1247,27 +1339,26 @@
         <w:snapToGrid w:val="0"/>
         <w:spacing w:line="360" w:lineRule="auto"/>
         <w:rPr>
+          <w:sz w:val="30"/>
+          <w:szCs w:val="30"/>
+        </w:rPr>
+      </w:pPr>
+    </w:p>
+    <w:p>
+      <w:pPr>
+        <w:pStyle w:val="1"/>
+        <w:rPr>
+          <w:sz w:val="30"/>
+          <w:szCs w:val="30"/>
+        </w:rPr>
+      </w:pPr>
+      <w:bookmarkStart w:id="0" w:name="_Toc141523154"/>
+      <w:r>
+        <w:rPr>
           <w:rFonts w:hint="eastAsia"/>
           <w:sz w:val="30"/>
           <w:szCs w:val="30"/>
         </w:rPr>
-      </w:pPr>
-    </w:p>
-    <w:p>
-      <w:pPr>
-        <w:pStyle w:val="1"/>
-        <w:rPr>
-          <w:sz w:val="30"/>
-          <w:szCs w:val="30"/>
-        </w:rPr>
-      </w:pPr>
-      <w:bookmarkStart w:id="0" w:name="_Toc141523154"/>
-      <w:r>
-        <w:rPr>
-          <w:rFonts w:hint="eastAsia"/>
-          <w:sz w:val="30"/>
-          <w:szCs w:val="30"/>
-        </w:rPr>
         <w:lastRenderedPageBreak/>
         <w:t>前言</w:t>
       </w:r>
@@ -1438,18 +1529,18 @@
       <w:pPr>
         <w:pStyle w:val="2"/>
         <w:rPr>
+          <w:rFonts w:ascii="Courier New" w:hAnsi="Courier New" w:cs="Courier New"/>
+          <w:sz w:val="24"/>
+          <w:szCs w:val="24"/>
+        </w:rPr>
+      </w:pPr>
+      <w:bookmarkStart w:id="2" w:name="_Toc141523156"/>
+      <w:r>
+        <w:rPr>
           <w:rFonts w:ascii="Courier New" w:hAnsi="Courier New" w:cs="Courier New" w:hint="eastAsia"/>
           <w:sz w:val="24"/>
           <w:szCs w:val="24"/>
         </w:rPr>
-      </w:pPr>
-      <w:bookmarkStart w:id="2" w:name="_Toc141523156"/>
-      <w:r>
-        <w:rPr>
-          <w:rFonts w:ascii="Courier New" w:hAnsi="Courier New" w:cs="Courier New" w:hint="eastAsia"/>
-          <w:sz w:val="24"/>
-          <w:szCs w:val="24"/>
-        </w:rPr>
         <w:t>1</w:t>
       </w:r>
       <w:r>
@@ -1480,7 +1571,7 @@
           <w:szCs w:val="24"/>
         </w:rPr>
       </w:pPr>
-      <w:hyperlink r:id="rId6" w:history="1">
+      <w:hyperlink r:id="rId8" w:history="1">
         <w:r>
           <w:rPr>
             <w:rStyle w:val="a3"/>
@@ -1502,7 +1593,7 @@
           <w:szCs w:val="24"/>
         </w:rPr>
       </w:pPr>
-      <w:hyperlink r:id="rId7" w:history="1">
+      <w:hyperlink r:id="rId9" w:history="1">
         <w:r>
           <w:rPr>
             <w:rStyle w:val="a3"/>
@@ -1578,7 +1669,7 @@
         </w:rPr>
         <w:t xml:space="preserve"> </w:t>
       </w:r>
-      <w:hyperlink r:id="rId8" w:history="1">
+      <w:hyperlink r:id="rId10" w:history="1">
         <w:r>
           <w:rPr>
             <w:rStyle w:val="a3"/>
@@ -1611,7 +1702,7 @@
           <w:szCs w:val="24"/>
         </w:rPr>
       </w:pPr>
-      <w:hyperlink r:id="rId9" w:history="1">
+      <w:hyperlink r:id="rId11" w:history="1">
         <w:r>
           <w:rPr>
             <w:rStyle w:val="a3"/>
@@ -1662,7 +1753,7 @@
         </w:rPr>
         <w:t xml:space="preserve"> </w:t>
       </w:r>
-      <w:hyperlink r:id="rId10" w:history="1">
+      <w:hyperlink r:id="rId12" w:history="1">
         <w:r>
           <w:rPr>
             <w:rStyle w:val="a3"/>
@@ -1685,7 +1776,7 @@
         <w:snapToGrid w:val="0"/>
         <w:spacing w:line="360" w:lineRule="auto"/>
         <w:rPr>
-          <w:rFonts w:ascii="Courier New" w:hAnsi="Courier New" w:cs="Courier New" w:hint="eastAsia"/>
+          <w:rFonts w:ascii="Courier New" w:hAnsi="Courier New" w:cs="Courier New"/>
           <w:sz w:val="24"/>
           <w:szCs w:val="24"/>
         </w:rPr>
@@ -2046,13 +2137,23 @@
           <w:szCs w:val="24"/>
         </w:rPr>
       </w:pPr>
-      <w:r>
-        <w:rPr>
-          <w:rFonts w:ascii="Courier New" w:hAnsi="Courier New" w:cs="Courier New"/>
-          <w:sz w:val="24"/>
-          <w:szCs w:val="24"/>
-        </w:rPr>
-        <w:t>./configure --prefix=/usr1/</w:t>
+      <w:proofErr w:type="gramStart"/>
+      <w:r>
+        <w:rPr>
+          <w:rFonts w:ascii="Courier New" w:hAnsi="Courier New" w:cs="Courier New"/>
+          <w:sz w:val="24"/>
+          <w:szCs w:val="24"/>
+        </w:rPr>
+        <w:t>./</w:t>
+      </w:r>
+      <w:proofErr w:type="gramEnd"/>
+      <w:r>
+        <w:rPr>
+          <w:rFonts w:ascii="Courier New" w:hAnsi="Courier New" w:cs="Courier New"/>
+          <w:sz w:val="24"/>
+          <w:szCs w:val="24"/>
+        </w:rPr>
+        <w:t>configure --prefix=/usr1/</w:t>
       </w:r>
       <w:proofErr w:type="spellStart"/>
       <w:r>
@@ -2223,7 +2324,7 @@
         <w:spacing w:line="360" w:lineRule="auto"/>
         <w:jc w:val="left"/>
         <w:rPr>
-          <w:rFonts w:ascii="Courier New" w:hAnsi="Courier New" w:cs="Courier New" w:hint="eastAsia"/>
+          <w:rFonts w:ascii="Courier New" w:hAnsi="Courier New" w:cs="Courier New"/>
           <w:kern w:val="0"/>
           <w:sz w:val="24"/>
           <w:szCs w:val="24"/>
@@ -2427,7 +2528,27 @@
           <w:sz w:val="24"/>
           <w:szCs w:val="24"/>
         </w:rPr>
-        <w:t>PATH=$PATH:${PYTHON_HOME}/bin:/usr/sbin/shutdown:${PROTOBUF_PATH}/bin/</w:t>
+        <w:t>PATH=$</w:t>
+      </w:r>
+      <w:proofErr w:type="gramStart"/>
+      <w:r>
+        <w:rPr>
+          <w:rFonts w:ascii="Courier New" w:hAnsi="Courier New" w:cs="Courier New"/>
+          <w:kern w:val="0"/>
+          <w:sz w:val="24"/>
+          <w:szCs w:val="24"/>
+        </w:rPr>
+        <w:t>PATH:$</w:t>
+      </w:r>
+      <w:proofErr w:type="gramEnd"/>
+      <w:r>
+        <w:rPr>
+          <w:rFonts w:ascii="Courier New" w:hAnsi="Courier New" w:cs="Courier New"/>
+          <w:kern w:val="0"/>
+          <w:sz w:val="24"/>
+          <w:szCs w:val="24"/>
+        </w:rPr>
+        <w:t>{PYTHON_HOME}/bin:/usr/sbin/shutdown:${PROTOBUF_PATH}/bin/</w:t>
       </w:r>
     </w:p>
     <w:p>
@@ -2515,7 +2636,27 @@
           <w:sz w:val="24"/>
           <w:szCs w:val="24"/>
         </w:rPr>
-        <w:t>export LD_LIBRARY_PATH=$LD_LIBRARY_PATH:${PROTOBUF_PATH}/lib/</w:t>
+        <w:t>export LD_LIBRARY_PATH=$LD_LIBRARY_</w:t>
+      </w:r>
+      <w:proofErr w:type="gramStart"/>
+      <w:r>
+        <w:rPr>
+          <w:rFonts w:ascii="Courier New" w:hAnsi="Courier New" w:cs="Courier New"/>
+          <w:kern w:val="0"/>
+          <w:sz w:val="24"/>
+          <w:szCs w:val="24"/>
+        </w:rPr>
+        <w:t>PATH:$</w:t>
+      </w:r>
+      <w:proofErr w:type="gramEnd"/>
+      <w:r>
+        <w:rPr>
+          <w:rFonts w:ascii="Courier New" w:hAnsi="Courier New" w:cs="Courier New"/>
+          <w:kern w:val="0"/>
+          <w:sz w:val="24"/>
+          <w:szCs w:val="24"/>
+        </w:rPr>
+        <w:t>{PROTOBUF_PATH}/lib/</w:t>
       </w:r>
     </w:p>
     <w:p>
@@ -2592,7 +2733,27 @@
           <w:sz w:val="24"/>
           <w:szCs w:val="24"/>
         </w:rPr>
-        <w:t>export LIBRARY_PATH=$LIBRARY_PATH:${PROTOBUF_PATH}/lib/</w:t>
+        <w:t>export LIBRARY_PATH=$LIBRARY_</w:t>
+      </w:r>
+      <w:proofErr w:type="gramStart"/>
+      <w:r>
+        <w:rPr>
+          <w:rFonts w:ascii="Courier New" w:hAnsi="Courier New" w:cs="Courier New"/>
+          <w:kern w:val="0"/>
+          <w:sz w:val="24"/>
+          <w:szCs w:val="24"/>
+        </w:rPr>
+        <w:t>PATH:$</w:t>
+      </w:r>
+      <w:proofErr w:type="gramEnd"/>
+      <w:r>
+        <w:rPr>
+          <w:rFonts w:ascii="Courier New" w:hAnsi="Courier New" w:cs="Courier New"/>
+          <w:kern w:val="0"/>
+          <w:sz w:val="24"/>
+          <w:szCs w:val="24"/>
+        </w:rPr>
+        <w:t>{PROTOBUF_PATH}/lib/</w:t>
       </w:r>
     </w:p>
     <w:p>
@@ -2651,7 +2812,27 @@
           <w:sz w:val="24"/>
           <w:szCs w:val="24"/>
         </w:rPr>
-        <w:t>export C_INCLUDE_PATH=$C_INCLUDE_PATH:${PROTOBUF_PATH}/include/</w:t>
+        <w:t>export C_INCLUDE_PATH=$C_INCLUDE_</w:t>
+      </w:r>
+      <w:proofErr w:type="gramStart"/>
+      <w:r>
+        <w:rPr>
+          <w:rFonts w:ascii="Courier New" w:hAnsi="Courier New" w:cs="Courier New"/>
+          <w:kern w:val="0"/>
+          <w:sz w:val="24"/>
+          <w:szCs w:val="24"/>
+        </w:rPr>
+        <w:t>PATH:$</w:t>
+      </w:r>
+      <w:proofErr w:type="gramEnd"/>
+      <w:r>
+        <w:rPr>
+          <w:rFonts w:ascii="Courier New" w:hAnsi="Courier New" w:cs="Courier New"/>
+          <w:kern w:val="0"/>
+          <w:sz w:val="24"/>
+          <w:szCs w:val="24"/>
+        </w:rPr>
+        <w:t>{PROTOBUF_PATH}/include/</w:t>
       </w:r>
     </w:p>
     <w:p>
@@ -2721,7 +2902,27 @@
           <w:sz w:val="24"/>
           <w:szCs w:val="24"/>
         </w:rPr>
-        <w:t>export CPLUS_INCLUDE_PATH=$CPLUS_INCLUDE_PATH:${PROTOBUF_PATH}/i</w:t>
+        <w:t>export CPLUS_INCLUDE_PATH=$CPLUS_INCLUDE_</w:t>
+      </w:r>
+      <w:proofErr w:type="gramStart"/>
+      <w:r>
+        <w:rPr>
+          <w:rFonts w:ascii="Courier New" w:hAnsi="Courier New" w:cs="Courier New"/>
+          <w:kern w:val="0"/>
+          <w:sz w:val="24"/>
+          <w:szCs w:val="24"/>
+        </w:rPr>
+        <w:t>PATH:$</w:t>
+      </w:r>
+      <w:proofErr w:type="gramEnd"/>
+      <w:r>
+        <w:rPr>
+          <w:rFonts w:ascii="Courier New" w:hAnsi="Courier New" w:cs="Courier New"/>
+          <w:kern w:val="0"/>
+          <w:sz w:val="24"/>
+          <w:szCs w:val="24"/>
+        </w:rPr>
+        <w:t>{PROTOBUF_PATH}/i</w:t>
       </w:r>
       <w:r>
         <w:rPr>
@@ -3099,6 +3300,7 @@
         <w:t xml:space="preserve"> </w:t>
       </w:r>
       <w:proofErr w:type="spellStart"/>
+      <w:proofErr w:type="gramStart"/>
       <w:r>
         <w:rPr>
           <w:rFonts w:ascii="Courier New" w:hAnsi="Courier New" w:cs="Courier New"/>
@@ -3109,6 +3311,7 @@
         <w:t>person.proto</w:t>
       </w:r>
       <w:proofErr w:type="spellEnd"/>
+      <w:proofErr w:type="gramEnd"/>
       <w:r>
         <w:rPr>
           <w:rFonts w:ascii="Courier New" w:hAnsi="Courier New" w:cs="Courier New"/>
@@ -3190,14 +3393,25 @@
         <w:t>python_out</w:t>
       </w:r>
       <w:proofErr w:type="spellEnd"/>
-      <w:r>
-        <w:rPr>
-          <w:rFonts w:ascii="Courier New" w:hAnsi="Courier New" w:cs="Courier New"/>
-          <w:kern w:val="0"/>
-          <w:sz w:val="24"/>
-          <w:szCs w:val="24"/>
-        </w:rPr>
-        <w:t xml:space="preserve">=./ </w:t>
+      <w:proofErr w:type="gramStart"/>
+      <w:r>
+        <w:rPr>
+          <w:rFonts w:ascii="Courier New" w:hAnsi="Courier New" w:cs="Courier New"/>
+          <w:kern w:val="0"/>
+          <w:sz w:val="24"/>
+          <w:szCs w:val="24"/>
+        </w:rPr>
+        <w:t>=./</w:t>
+      </w:r>
+      <w:proofErr w:type="gramEnd"/>
+      <w:r>
+        <w:rPr>
+          <w:rFonts w:ascii="Courier New" w:hAnsi="Courier New" w:cs="Courier New"/>
+          <w:kern w:val="0"/>
+          <w:sz w:val="24"/>
+          <w:szCs w:val="24"/>
+        </w:rPr>
+        <w:t xml:space="preserve"> </w:t>
       </w:r>
       <w:proofErr w:type="spellStart"/>
       <w:r>
@@ -3376,7 +3590,7 @@
                     </pic:cNvPicPr>
                   </pic:nvPicPr>
                   <pic:blipFill>
-                    <a:blip r:embed="rId11">
+                    <a:blip r:embed="rId13">
                       <a:extLst>
                         <a:ext uri="{28A0092B-C50C-407E-A947-70E740481C1C}">
                           <a14:useLocalDpi xmlns:a14="http://schemas.microsoft.com/office/drawing/2010/main" val="0"/>
@@ -3413,7 +3627,7 @@
         <w:snapToGrid w:val="0"/>
         <w:spacing w:line="360" w:lineRule="auto"/>
         <w:rPr>
-          <w:rFonts w:ascii="Courier New" w:hAnsi="Courier New" w:cs="Courier New" w:hint="eastAsia"/>
+          <w:rFonts w:ascii="Courier New" w:hAnsi="Courier New" w:cs="Courier New"/>
           <w:kern w:val="0"/>
           <w:sz w:val="28"/>
           <w:szCs w:val="28"/>
@@ -3440,7 +3654,7 @@
                     <pic:cNvPicPr/>
                   </pic:nvPicPr>
                   <pic:blipFill>
-                    <a:blip r:embed="rId12"/>
+                    <a:blip r:embed="rId14"/>
                     <a:stretch>
                       <a:fillRect/>
                     </a:stretch>
@@ -3465,9 +3679,6 @@
       <w:pPr>
         <w:snapToGrid w:val="0"/>
         <w:spacing w:line="360" w:lineRule="auto"/>
-        <w:rPr>
-          <w:rFonts w:hint="eastAsia"/>
-        </w:rPr>
       </w:pPr>
     </w:p>
     <w:sectPr>
@@ -3478,6 +3689,44 @@
     </w:sectPr>
   </w:body>
 </w:document>
+</file>
+
+<file path=word/endnotes.xml><?xml version="1.0" encoding="utf-8"?>
+<w:endnotes xmlns:wpc="http://schemas.microsoft.com/office/word/2010/wordprocessingCanvas" xmlns:cx="http://schemas.microsoft.com/office/drawing/2014/chartex" xmlns:cx1="http://schemas.microsoft.com/office/drawing/2015/9/8/chartex" xmlns:cx2="http://schemas.microsoft.com/office/drawing/2015/10/21/chartex" xmlns:cx3="http://schemas.microsoft.com/office/drawing/2016/5/9/chartex" xmlns:cx4="http://schemas.microsoft.com/office/drawing/2016/5/10/chartex" xmlns:cx5="http://schemas.microsoft.com/office/drawing/2016/5/11/chartex" xmlns:cx6="http://schemas.microsoft.com/office/drawing/2016/5/12/chartex" xmlns:cx7="http://schemas.microsoft.com/office/drawing/2016/5/13/chartex" xmlns:cx8="http://schemas.microsoft.com/office/drawing/2016/5/14/chartex" xmlns:mc="http://schemas.openxmlformats.org/markup-compatibility/2006" xmlns:aink="http://schemas.microsoft.com/office/drawing/2016/ink" xmlns:am3d="http://schemas.microsoft.com/office/drawing/2017/model3d" xmlns:o="urn:schemas-microsoft-com:office:office" xmlns:oel="http://schemas.microsoft.com/office/2019/extlst" xmlns:r="http://schemas.openxmlformats.org/officeDocument/2006/relationships" xmlns:m="http://schemas.openxmlformats.org/officeDocument/2006/math" xmlns:v="urn:schemas-microsoft-com:vml" xmlns:wp14="http://schemas.microsoft.com/office/word/2010/wordprocessingDrawing" xmlns:wp="http://schemas.openxmlformats.org/drawingml/2006/wordprocessingDrawing" xmlns:w10="urn:schemas-microsoft-com:office:word" xmlns:w="http://schemas.openxmlformats.org/wordprocessingml/2006/main" xmlns:w14="http://schemas.microsoft.com/office/word/2010/wordml" xmlns:w15="http://schemas.microsoft.com/office/word/2012/wordml" xmlns:w16cex="http://schemas.microsoft.com/office/word/2018/wordml/cex" xmlns:w16cid="http://schemas.microsoft.com/office/word/2016/wordml/cid" xmlns:w16="http://schemas.microsoft.com/office/word/2018/wordml" xmlns:w16sdtdh="http://schemas.microsoft.com/office/word/2020/wordml/sdtdatahash" xmlns:w16se="http://schemas.microsoft.com/office/word/2015/wordml/symex" xmlns:wpg="http://schemas.microsoft.com/office/word/2010/wordprocessingGroup" xmlns:wpi="http://schemas.microsoft.com/office/word/2010/wordprocessingInk" xmlns:wne="http://schemas.microsoft.com/office/word/2006/wordml" xmlns:wps="http://schemas.microsoft.com/office/word/2010/wordprocessingShape" mc:Ignorable="w14 w15 w16se w16cid w16 w16cex w16sdtdh wp14">
+  <w:endnote w:type="separator" w:id="-1">
+    <w:p>
+      <w:r>
+        <w:separator/>
+      </w:r>
+    </w:p>
+  </w:endnote>
+  <w:endnote w:type="continuationSeparator" w:id="0">
+    <w:p>
+      <w:r>
+        <w:continuationSeparator/>
+      </w:r>
+    </w:p>
+  </w:endnote>
+</w:endnotes>
+</file>
+
+<file path=word/footnotes.xml><?xml version="1.0" encoding="utf-8"?>
+<w:footnotes xmlns:wpc="http://schemas.microsoft.com/office/word/2010/wordprocessingCanvas" xmlns:cx="http://schemas.microsoft.com/office/drawing/2014/chartex" xmlns:cx1="http://schemas.microsoft.com/office/drawing/2015/9/8/chartex" xmlns:cx2="http://schemas.microsoft.com/office/drawing/2015/10/21/chartex" xmlns:cx3="http://schemas.microsoft.com/office/drawing/2016/5/9/chartex" xmlns:cx4="http://schemas.microsoft.com/office/drawing/2016/5/10/chartex" xmlns:cx5="http://schemas.microsoft.com/office/drawing/2016/5/11/chartex" xmlns:cx6="http://schemas.microsoft.com/office/drawing/2016/5/12/chartex" xmlns:cx7="http://schemas.microsoft.com/office/drawing/2016/5/13/chartex" xmlns:cx8="http://schemas.microsoft.com/office/drawing/2016/5/14/chartex" xmlns:mc="http://schemas.openxmlformats.org/markup-compatibility/2006" xmlns:aink="http://schemas.microsoft.com/office/drawing/2016/ink" xmlns:am3d="http://schemas.microsoft.com/office/drawing/2017/model3d" xmlns:o="urn:schemas-microsoft-com:office:office" xmlns:oel="http://schemas.microsoft.com/office/2019/extlst" xmlns:r="http://schemas.openxmlformats.org/officeDocument/2006/relationships" xmlns:m="http://schemas.openxmlformats.org/officeDocument/2006/math" xmlns:v="urn:schemas-microsoft-com:vml" xmlns:wp14="http://schemas.microsoft.com/office/word/2010/wordprocessingDrawing" xmlns:wp="http://schemas.openxmlformats.org/drawingml/2006/wordprocessingDrawing" xmlns:w10="urn:schemas-microsoft-com:office:word" xmlns:w="http://schemas.openxmlformats.org/wordprocessingml/2006/main" xmlns:w14="http://schemas.microsoft.com/office/word/2010/wordml" xmlns:w15="http://schemas.microsoft.com/office/word/2012/wordml" xmlns:w16cex="http://schemas.microsoft.com/office/word/2018/wordml/cex" xmlns:w16cid="http://schemas.microsoft.com/office/word/2016/wordml/cid" xmlns:w16="http://schemas.microsoft.com/office/word/2018/wordml" xmlns:w16sdtdh="http://schemas.microsoft.com/office/word/2020/wordml/sdtdatahash" xmlns:w16se="http://schemas.microsoft.com/office/word/2015/wordml/symex" xmlns:wpg="http://schemas.microsoft.com/office/word/2010/wordprocessingGroup" xmlns:wpi="http://schemas.microsoft.com/office/word/2010/wordprocessingInk" xmlns:wne="http://schemas.microsoft.com/office/word/2006/wordml" xmlns:wps="http://schemas.microsoft.com/office/word/2010/wordprocessingShape" mc:Ignorable="w14 w15 w16se w16cid w16 w16cex w16sdtdh wp14">
+  <w:footnote w:type="separator" w:id="-1">
+    <w:p>
+      <w:r>
+        <w:separator/>
+      </w:r>
+    </w:p>
+  </w:footnote>
+  <w:footnote w:type="continuationSeparator" w:id="0">
+    <w:p>
+      <w:r>
+        <w:continuationSeparator/>
+      </w:r>
+    </w:p>
+  </w:footnote>
+</w:footnotes>
 </file>
 
 <file path=word/numbering.xml><?xml version="1.0" encoding="utf-8"?>
@@ -4197,6 +4446,68 @@
       <w:ind w:leftChars="200" w:left="420"/>
     </w:pPr>
   </w:style>
+  <w:style w:type="paragraph" w:styleId="a5">
+    <w:name w:val="header"/>
+    <w:basedOn w:val="a"/>
+    <w:link w:val="a6"/>
+    <w:uiPriority w:val="99"/>
+    <w:unhideWhenUsed/>
+    <w:rsid w:val="00024475"/>
+    <w:pPr>
+      <w:tabs>
+        <w:tab w:val="center" w:pos="4153"/>
+        <w:tab w:val="right" w:pos="8306"/>
+      </w:tabs>
+      <w:snapToGrid w:val="0"/>
+      <w:jc w:val="center"/>
+    </w:pPr>
+    <w:rPr>
+      <w:sz w:val="18"/>
+      <w:szCs w:val="18"/>
+    </w:rPr>
+  </w:style>
+  <w:style w:type="character" w:customStyle="1" w:styleId="a6">
+    <w:name w:val="页眉 字符"/>
+    <w:basedOn w:val="a0"/>
+    <w:link w:val="a5"/>
+    <w:uiPriority w:val="99"/>
+    <w:rsid w:val="00024475"/>
+    <w:rPr>
+      <w:sz w:val="18"/>
+      <w:szCs w:val="18"/>
+    </w:rPr>
+  </w:style>
+  <w:style w:type="paragraph" w:styleId="a7">
+    <w:name w:val="footer"/>
+    <w:basedOn w:val="a"/>
+    <w:link w:val="a8"/>
+    <w:uiPriority w:val="99"/>
+    <w:unhideWhenUsed/>
+    <w:rsid w:val="00024475"/>
+    <w:pPr>
+      <w:tabs>
+        <w:tab w:val="center" w:pos="4153"/>
+        <w:tab w:val="right" w:pos="8306"/>
+      </w:tabs>
+      <w:snapToGrid w:val="0"/>
+      <w:jc w:val="left"/>
+    </w:pPr>
+    <w:rPr>
+      <w:sz w:val="18"/>
+      <w:szCs w:val="18"/>
+    </w:rPr>
+  </w:style>
+  <w:style w:type="character" w:customStyle="1" w:styleId="a8">
+    <w:name w:val="页脚 字符"/>
+    <w:basedOn w:val="a0"/>
+    <w:link w:val="a7"/>
+    <w:uiPriority w:val="99"/>
+    <w:rsid w:val="00024475"/>
+    <w:rPr>
+      <w:sz w:val="18"/>
+      <w:szCs w:val="18"/>
+    </w:rPr>
+  </w:style>
 </w:styles>
 </file>
 
